--- a/报错集锦.docx
+++ b/报错集锦.docx
@@ -1012,6 +1012,48 @@
       </w:r>
     </w:p>
     <w:p>
+      <w:r>
+        <w:rPr>
+          <w:rFonts w:hint="eastAsia"/>
+        </w:rPr>
+        <w:t>13</w:t>
+      </w:r>
+      <w:r>
+        <w:rPr>
+          <w:rFonts w:hint="eastAsia"/>
+        </w:rPr>
+        <w:t>、</w:t>
+      </w:r>
+      <w:r>
+        <w:rPr>
+          <w:rFonts w:hint="eastAsia"/>
+        </w:rPr>
+        <w:t>ES</w:t>
+      </w:r>
+      <w:r>
+        <w:t>6</w:t>
+      </w:r>
+      <w:r>
+        <w:rPr>
+          <w:rFonts w:hint="eastAsia"/>
+        </w:rPr>
+        <w:t>语法、</w:t>
+      </w:r>
+      <w:r>
+        <w:rPr>
+          <w:rFonts w:hint="eastAsia"/>
+        </w:rPr>
+        <w:t>flex</w:t>
+      </w:r>
+      <w:r>
+        <w:rPr>
+          <w:rFonts w:hint="eastAsia"/>
+        </w:rPr>
+        <w:t>布局</w:t>
+      </w:r>
+    </w:p>
+    <w:p/>
+    <w:p>
       <w:pPr>
         <w:rPr>
           <w:rFonts w:hint="eastAsia"/>
@@ -1019,42 +1061,43 @@
       </w:pPr>
       <w:r>
         <w:rPr>
-          <w:rFonts w:hint="eastAsia"/>
-        </w:rPr>
-        <w:t>13</w:t>
-      </w:r>
-      <w:r>
-        <w:rPr>
-          <w:rFonts w:hint="eastAsia"/>
-        </w:rPr>
-        <w:t>、</w:t>
-      </w:r>
-      <w:r>
-        <w:rPr>
-          <w:rFonts w:hint="eastAsia"/>
-        </w:rPr>
-        <w:t>ES</w:t>
-      </w:r>
-      <w:r>
-        <w:t>6</w:t>
-      </w:r>
-      <w:r>
-        <w:rPr>
-          <w:rFonts w:hint="eastAsia"/>
-        </w:rPr>
-        <w:t>语法、</w:t>
-      </w:r>
-      <w:r>
-        <w:rPr>
-          <w:rFonts w:hint="eastAsia"/>
-        </w:rPr>
-        <w:t>flex</w:t>
-      </w:r>
-      <w:r>
-        <w:rPr>
-          <w:rFonts w:hint="eastAsia"/>
-        </w:rPr>
-        <w:t>布局</w:t>
+          <w:noProof/>
+        </w:rPr>
+        <w:drawing>
+          <wp:inline distT="0" distB="0" distL="0" distR="0" wp14:anchorId="2D35AED9" wp14:editId="0769B0DC">
+            <wp:extent cx="5274310" cy="2078355"/>
+            <wp:effectExtent l="0" t="0" r="2540" b="0"/>
+            <wp:docPr id="11" name="图片 11"/>
+            <wp:cNvGraphicFramePr>
+              <a:graphicFrameLocks xmlns:a="http://schemas.openxmlformats.org/drawingml/2006/main" noChangeAspect="1"/>
+            </wp:cNvGraphicFramePr>
+            <a:graphic xmlns:a="http://schemas.openxmlformats.org/drawingml/2006/main">
+              <a:graphicData uri="http://schemas.openxmlformats.org/drawingml/2006/picture">
+                <pic:pic xmlns:pic="http://schemas.openxmlformats.org/drawingml/2006/picture">
+                  <pic:nvPicPr>
+                    <pic:cNvPr id="1" name=""/>
+                    <pic:cNvPicPr/>
+                  </pic:nvPicPr>
+                  <pic:blipFill>
+                    <a:blip r:embed="rId19"/>
+                    <a:stretch>
+                      <a:fillRect/>
+                    </a:stretch>
+                  </pic:blipFill>
+                  <pic:spPr>
+                    <a:xfrm>
+                      <a:off x="0" y="0"/>
+                      <a:ext cx="5274310" cy="2078355"/>
+                    </a:xfrm>
+                    <a:prstGeom prst="rect">
+                      <a:avLst/>
+                    </a:prstGeom>
+                  </pic:spPr>
+                </pic:pic>
+              </a:graphicData>
+            </a:graphic>
+          </wp:inline>
+        </w:drawing>
       </w:r>
       <w:bookmarkStart w:id="1" w:name="_GoBack"/>
       <w:bookmarkEnd w:id="1"/>
@@ -1585,7 +1628,6 @@
     <w:uiPriority w:val="39"/>
     <w:rsid w:val="00C573D3"/>
     <w:tblPr>
-      <w:tblInd w:w="0" w:type="dxa"/>
       <w:tblBorders>
         <w:top w:val="single" w:sz="4" w:space="0" w:color="auto"/>
         <w:left w:val="single" w:sz="4" w:space="0" w:color="auto"/>
@@ -1594,12 +1636,6 @@
         <w:insideH w:val="single" w:sz="4" w:space="0" w:color="auto"/>
         <w:insideV w:val="single" w:sz="4" w:space="0" w:color="auto"/>
       </w:tblBorders>
-      <w:tblCellMar>
-        <w:top w:w="0" w:type="dxa"/>
-        <w:left w:w="108" w:type="dxa"/>
-        <w:bottom w:w="0" w:type="dxa"/>
-        <w:right w:w="108" w:type="dxa"/>
-      </w:tblCellMar>
     </w:tblPr>
   </w:style>
   <w:style w:type="paragraph" w:styleId="a4">

--- a/报错集锦.docx
+++ b/报错集锦.docx
@@ -4,45 +4,40 @@
   <w:body>
     <w:p>
       <w:pPr>
-        <w:rPr>
-          <w:rFonts w:ascii="微软雅黑" w:eastAsia="微软雅黑" w:hAnsi="微软雅黑" w:cs="微软雅黑"/>
-          <w:color w:val="333333"/>
-          <w:sz w:val="24"/>
+        <w:pStyle w:val="1"/>
+        <w:rPr>
           <w:shd w:val="clear" w:color="auto" w:fill="FFFFFF"/>
         </w:rPr>
       </w:pPr>
       <w:r>
         <w:rPr>
-          <w:rFonts w:ascii="微软雅黑" w:eastAsia="微软雅黑" w:hAnsi="微软雅黑" w:cs="微软雅黑"/>
-          <w:color w:val="333333"/>
-          <w:sz w:val="24"/>
           <w:shd w:val="clear" w:color="auto" w:fill="FFFFFF"/>
         </w:rPr>
         <w:t>1</w:t>
       </w:r>
       <w:r>
         <w:rPr>
-          <w:rFonts w:ascii="微软雅黑" w:eastAsia="微软雅黑" w:hAnsi="微软雅黑" w:cs="微软雅黑" w:hint="eastAsia"/>
-          <w:color w:val="333333"/>
-          <w:sz w:val="24"/>
+          <w:rFonts w:hint="eastAsia"/>
           <w:shd w:val="clear" w:color="auto" w:fill="FFFFFF"/>
         </w:rPr>
         <w:t>、</w:t>
       </w:r>
       <w:r>
         <w:rPr>
-          <w:rFonts w:ascii="微软雅黑" w:eastAsia="微软雅黑" w:hAnsi="微软雅黑" w:cs="微软雅黑" w:hint="eastAsia"/>
-          <w:color w:val="333333"/>
-          <w:sz w:val="24"/>
+          <w:rFonts w:hint="eastAsia"/>
           <w:shd w:val="clear" w:color="auto" w:fill="FFFFFF"/>
         </w:rPr>
-        <w:t>未打开pa</w:t>
-      </w:r>
-      <w:r>
-        <w:rPr>
-          <w:rFonts w:ascii="微软雅黑" w:eastAsia="微软雅黑" w:hAnsi="微软雅黑" w:cs="微软雅黑"/>
-          <w:color w:val="333333"/>
-          <w:sz w:val="24"/>
+        <w:t>未打开</w:t>
+      </w:r>
+      <w:r>
+        <w:rPr>
+          <w:rFonts w:hint="eastAsia"/>
+          <w:shd w:val="clear" w:color="auto" w:fill="FFFFFF"/>
+        </w:rPr>
+        <w:t>pa</w:t>
+      </w:r>
+      <w:r>
+        <w:rPr>
           <w:shd w:val="clear" w:color="auto" w:fill="FFFFFF"/>
         </w:rPr>
         <w:t xml:space="preserve">ckage </w:t>
@@ -91,6 +86,13 @@
       </w:r>
     </w:p>
     <w:p>
+      <w:pPr>
+        <w:rPr>
+          <w:rFonts w:hint="eastAsia"/>
+        </w:rPr>
+      </w:pPr>
+    </w:p>
+    <w:p>
       <w:r>
         <w:rPr>
           <w:rFonts w:hint="eastAsia"/>
@@ -136,6 +138,9 @@
             </w:r>
             <w:r>
               <w:t>native start</w:t>
+            </w:r>
+            <w:r>
+              <w:t>(npm start)</w:t>
             </w:r>
           </w:p>
         </w:tc>
@@ -189,6 +194,34 @@
     </w:tbl>
     <w:p>
       <w:pPr>
+        <w:pStyle w:val="1"/>
+        <w:rPr>
+          <w:shd w:val="clear" w:color="auto" w:fill="FFFFFF"/>
+        </w:rPr>
+      </w:pPr>
+      <w:r>
+        <w:rPr>
+          <w:shd w:val="clear" w:color="auto" w:fill="FFFFFF"/>
+        </w:rPr>
+        <w:t>2</w:t>
+      </w:r>
+      <w:r>
+        <w:rPr>
+          <w:rFonts w:hint="eastAsia"/>
+          <w:shd w:val="clear" w:color="auto" w:fill="FFFFFF"/>
+        </w:rPr>
+        <w:t>、</w:t>
+      </w:r>
+      <w:r>
+        <w:rPr>
+          <w:rFonts w:hint="eastAsia"/>
+          <w:shd w:val="clear" w:color="auto" w:fill="FFFFFF"/>
+        </w:rPr>
+        <w:t>没有权限问题</w:t>
+      </w:r>
+    </w:p>
+    <w:p>
+      <w:pPr>
         <w:rPr>
           <w:rFonts w:ascii="微软雅黑" w:eastAsia="微软雅黑" w:hAnsi="微软雅黑" w:cs="微软雅黑"/>
           <w:color w:val="333333"/>
@@ -203,7 +236,16 @@
           <w:sz w:val="24"/>
           <w:shd w:val="clear" w:color="auto" w:fill="FFFFFF"/>
         </w:rPr>
-        <w:t>2</w:t>
+        <w:t>node_modules</w:t>
+      </w:r>
+      <w:r>
+        <w:rPr>
+          <w:rFonts w:ascii="微软雅黑" w:eastAsia="微软雅黑" w:hAnsi="微软雅黑" w:cs="微软雅黑"/>
+          <w:color w:val="333333"/>
+          <w:sz w:val="24"/>
+          <w:shd w:val="clear" w:color="auto" w:fill="FFFFFF"/>
+        </w:rPr>
+        <w:t>模块拷贝过去不是命令行</w:t>
       </w:r>
       <w:r>
         <w:rPr>
@@ -212,7 +254,7 @@
           <w:sz w:val="24"/>
           <w:shd w:val="clear" w:color="auto" w:fill="FFFFFF"/>
         </w:rPr>
-        <w:t>、</w:t>
+        <w:t>npm install</w:t>
       </w:r>
       <w:r>
         <w:rPr>
@@ -221,16 +263,7 @@
           <w:sz w:val="24"/>
           <w:shd w:val="clear" w:color="auto" w:fill="FFFFFF"/>
         </w:rPr>
-        <w:t>node_modules</w:t>
-      </w:r>
-      <w:r>
-        <w:rPr>
-          <w:rFonts w:ascii="微软雅黑" w:eastAsia="微软雅黑" w:hAnsi="微软雅黑" w:cs="微软雅黑"/>
-          <w:color w:val="333333"/>
-          <w:sz w:val="24"/>
-          <w:shd w:val="clear" w:color="auto" w:fill="FFFFFF"/>
-        </w:rPr>
-        <w:t>模块拷贝过去不是命令行生成的</w:t>
+        <w:t>生成的</w:t>
       </w:r>
     </w:p>
     <w:p>
@@ -276,6 +309,53 @@
       </w:r>
     </w:p>
     <w:p>
+      <w:pPr>
+        <w:rPr>
+          <w:rFonts w:hint="eastAsia"/>
+        </w:rPr>
+      </w:pPr>
+      <w:r>
+        <w:rPr>
+          <w:noProof/>
+        </w:rPr>
+        <w:drawing>
+          <wp:inline distT="0" distB="0" distL="0" distR="0" wp14:anchorId="14AD6234" wp14:editId="7C6B1F05">
+            <wp:extent cx="5274310" cy="2109470"/>
+            <wp:effectExtent l="0" t="0" r="2540" b="5080"/>
+            <wp:docPr id="3" name="图片 3"/>
+            <wp:cNvGraphicFramePr>
+              <a:graphicFrameLocks xmlns:a="http://schemas.openxmlformats.org/drawingml/2006/main" noChangeAspect="1"/>
+            </wp:cNvGraphicFramePr>
+            <a:graphic xmlns:a="http://schemas.openxmlformats.org/drawingml/2006/main">
+              <a:graphicData uri="http://schemas.openxmlformats.org/drawingml/2006/picture">
+                <pic:pic xmlns:pic="http://schemas.openxmlformats.org/drawingml/2006/picture">
+                  <pic:nvPicPr>
+                    <pic:cNvPr id="1" name=""/>
+                    <pic:cNvPicPr/>
+                  </pic:nvPicPr>
+                  <pic:blipFill>
+                    <a:blip r:embed="rId8"/>
+                    <a:stretch>
+                      <a:fillRect/>
+                    </a:stretch>
+                  </pic:blipFill>
+                  <pic:spPr>
+                    <a:xfrm>
+                      <a:off x="0" y="0"/>
+                      <a:ext cx="5274310" cy="2109470"/>
+                    </a:xfrm>
+                    <a:prstGeom prst="rect">
+                      <a:avLst/>
+                    </a:prstGeom>
+                  </pic:spPr>
+                </pic:pic>
+              </a:graphicData>
+            </a:graphic>
+          </wp:inline>
+        </w:drawing>
+      </w:r>
+    </w:p>
+    <w:p>
       <w:commentRangeStart w:id="0"/>
       <w:r>
         <w:rPr>
@@ -319,110 +399,7 @@
           </w:tcPr>
           <w:p>
             <w:r>
-              <w:t>n</w:t>
-            </w:r>
-            <w:r>
-              <w:rPr>
-                <w:rFonts w:hint="eastAsia"/>
-              </w:rPr>
-              <w:t>pm</w:t>
-            </w:r>
-            <w:r>
-              <w:t xml:space="preserve"> install</w:t>
-            </w:r>
-          </w:p>
-        </w:tc>
-      </w:tr>
-    </w:tbl>
-    <w:p>
-      <w:r>
-        <w:rPr>
-          <w:rFonts w:hint="eastAsia"/>
-        </w:rPr>
-        <w:t>3</w:t>
-      </w:r>
-      <w:r>
-        <w:rPr>
-          <w:rFonts w:hint="eastAsia"/>
-        </w:rPr>
-        <w:t>、没有目录权限</w:t>
-      </w:r>
-    </w:p>
-    <w:p>
-      <w:r>
-        <w:rPr>
-          <w:noProof/>
-        </w:rPr>
-        <w:drawing>
-          <wp:inline distT="0" distB="0" distL="0" distR="0" wp14:anchorId="58572415" wp14:editId="15897614">
-            <wp:extent cx="5274310" cy="2109470"/>
-            <wp:effectExtent l="0" t="0" r="2540" b="5080"/>
-            <wp:docPr id="3" name="图片 3"/>
-            <wp:cNvGraphicFramePr>
-              <a:graphicFrameLocks xmlns:a="http://schemas.openxmlformats.org/drawingml/2006/main" noChangeAspect="1"/>
-            </wp:cNvGraphicFramePr>
-            <a:graphic xmlns:a="http://schemas.openxmlformats.org/drawingml/2006/main">
-              <a:graphicData uri="http://schemas.openxmlformats.org/drawingml/2006/picture">
-                <pic:pic xmlns:pic="http://schemas.openxmlformats.org/drawingml/2006/picture">
-                  <pic:nvPicPr>
-                    <pic:cNvPr id="1" name=""/>
-                    <pic:cNvPicPr/>
-                  </pic:nvPicPr>
-                  <pic:blipFill>
-                    <a:blip r:embed="rId10"/>
-                    <a:stretch>
-                      <a:fillRect/>
-                    </a:stretch>
-                  </pic:blipFill>
-                  <pic:spPr>
-                    <a:xfrm>
-                      <a:off x="0" y="0"/>
-                      <a:ext cx="5275038" cy="2109761"/>
-                    </a:xfrm>
-                    <a:prstGeom prst="rect">
-                      <a:avLst/>
-                    </a:prstGeom>
-                  </pic:spPr>
-                </pic:pic>
-              </a:graphicData>
-            </a:graphic>
-          </wp:inline>
-        </w:drawing>
-      </w:r>
-    </w:p>
-    <w:p>
-      <w:r>
-        <w:t>解决方法</w:t>
-      </w:r>
-      <w:r>
-        <w:rPr>
-          <w:rFonts w:hint="eastAsia"/>
-        </w:rPr>
-        <w:t>：</w:t>
-      </w:r>
-    </w:p>
-    <w:p>
-      <w:r>
-        <w:t>在项目根目录使用命令行工具运行</w:t>
-      </w:r>
-    </w:p>
-    <w:tbl>
-      <w:tblPr>
-        <w:tblStyle w:val="a3"/>
-        <w:tblW w:w="0" w:type="auto"/>
-        <w:tblLook w:val="04A0" w:firstRow="1" w:lastRow="0" w:firstColumn="1" w:lastColumn="0" w:noHBand="0" w:noVBand="1"/>
-      </w:tblPr>
-      <w:tblGrid>
-        <w:gridCol w:w="8296"/>
-      </w:tblGrid>
-      <w:tr>
-        <w:tc>
-          <w:tcPr>
-            <w:tcW w:w="8296" w:type="dxa"/>
-            <w:shd w:val="clear" w:color="auto" w:fill="262626" w:themeFill="text1" w:themeFillTint="D9"/>
-          </w:tcPr>
-          <w:p>
-            <w:r>
+              <w:lastRenderedPageBreak/>
               <w:t>n</w:t>
             </w:r>
             <w:r>
@@ -440,6 +417,9 @@
     </w:tbl>
     <w:p/>
     <w:p>
+      <w:pPr>
+        <w:pStyle w:val="1"/>
+      </w:pPr>
       <w:r>
         <w:rPr>
           <w:rFonts w:hint="eastAsia"/>
@@ -452,13 +432,46 @@
         </w:rPr>
         <w:t>、</w:t>
       </w:r>
+      <w:r>
+        <w:rPr>
+          <w:rFonts w:hint="eastAsia"/>
+        </w:rPr>
+        <w:t>调试机器</w:t>
+      </w:r>
+      <w:r>
+        <w:rPr>
+          <w:rFonts w:hint="eastAsia"/>
+        </w:rPr>
+        <w:t>ip</w:t>
+      </w:r>
+      <w:r>
+        <w:rPr>
+          <w:rFonts w:hint="eastAsia"/>
+        </w:rPr>
+        <w:t>未正确设置</w:t>
+      </w:r>
+    </w:p>
+    <w:p>
+      <w:pPr>
+        <w:rPr>
+          <w:rFonts w:hint="eastAsia"/>
+        </w:rPr>
+      </w:pPr>
+      <w:r>
+        <w:t>无线网络</w:t>
+      </w:r>
+      <w:r>
+        <w:t>ip</w:t>
+      </w:r>
+      <w:r>
+        <w:t>可能会动态变化</w:t>
+      </w:r>
     </w:p>
     <w:p>
       <w:r>
         <w:rPr>
           <w:noProof/>
         </w:rPr>
-        <w:lastRenderedPageBreak/>
         <w:drawing>
           <wp:inline distT="0" distB="0" distL="0" distR="0" wp14:anchorId="4E16DE59" wp14:editId="5E5CD126">
             <wp:extent cx="3990476" cy="4047619"/>
@@ -499,10 +512,79 @@
     <w:p/>
     <w:p>
       <w:pPr>
+        <w:pStyle w:val="1"/>
+      </w:pPr>
+      <w:r>
+        <w:rPr>
+          <w:rFonts w:hint="eastAsia"/>
+        </w:rPr>
+        <w:t>5</w:t>
+      </w:r>
+      <w:r>
+        <w:rPr>
+          <w:rFonts w:hint="eastAsia"/>
+        </w:rPr>
+        <w:t>、</w:t>
+      </w:r>
+      <w:r>
+        <w:rPr>
+          <w:rFonts w:hint="eastAsia"/>
+        </w:rPr>
+        <w:t>相关资源没导入问题</w:t>
+      </w:r>
+    </w:p>
+    <w:p>
+      <w:pPr>
+        <w:pStyle w:val="2"/>
+        <w:rPr>
+          <w:shd w:val="clear" w:color="auto" w:fill="FFFFFF"/>
+        </w:rPr>
+      </w:pPr>
+      <w:r>
+        <w:rPr>
+          <w:rFonts w:hint="eastAsia"/>
+          <w:shd w:val="clear" w:color="auto" w:fill="FFFFFF"/>
+        </w:rPr>
+        <w:t>01</w:t>
+      </w:r>
+      <w:r>
+        <w:rPr>
+          <w:rFonts w:hint="eastAsia"/>
+          <w:shd w:val="clear" w:color="auto" w:fill="FFFFFF"/>
+        </w:rPr>
+        <w:t>、</w:t>
+      </w:r>
+      <w:r>
+        <w:rPr>
+          <w:shd w:val="clear" w:color="auto" w:fill="FFFFFF"/>
+        </w:rPr>
+        <w:t>遇到</w:t>
+      </w:r>
+      <w:r>
+        <w:rPr>
+          <w:shd w:val="clear" w:color="auto" w:fill="FFFFFF"/>
+        </w:rPr>
+        <w:t>Can’t find variable:</w:t>
+      </w:r>
+      <w:r>
+        <w:rPr>
+          <w:shd w:val="clear" w:color="auto" w:fill="FFFFFF"/>
+        </w:rPr>
+        <w:t>的问题那就是</w:t>
+      </w:r>
+      <w:r>
+        <w:rPr>
+          <w:shd w:val="clear" w:color="auto" w:fill="FFFFFF"/>
+        </w:rPr>
+        <w:t>资源没有导入</w:t>
+      </w:r>
+    </w:p>
+    <w:p>
+      <w:pPr>
+        <w:pStyle w:val="2"/>
         <w:rPr>
           <w:rFonts w:ascii="microsoft yahei" w:hAnsi="microsoft yahei" w:hint="eastAsia"/>
           <w:color w:val="000000"/>
-          <w:szCs w:val="21"/>
           <w:shd w:val="clear" w:color="auto" w:fill="FFFFFF"/>
         </w:rPr>
       </w:pPr>
@@ -510,7 +592,10 @@
         <w:rPr>
           <w:rFonts w:hint="eastAsia"/>
         </w:rPr>
-        <w:t>5</w:t>
+        <w:t>0</w:t>
+      </w:r>
+      <w:r>
+        <w:t>2</w:t>
       </w:r>
       <w:r>
         <w:rPr>
@@ -520,59 +605,35 @@
       </w:r>
       <w:r>
         <w:rPr>
-          <w:rFonts w:ascii="microsoft yahei" w:hAnsi="microsoft yahei"/>
-          <w:color w:val="000000"/>
-          <w:szCs w:val="21"/>
-          <w:shd w:val="clear" w:color="auto" w:fill="FFFFFF"/>
-        </w:rPr>
-        <w:t>遇到</w:t>
-      </w:r>
-      <w:r>
-        <w:rPr>
-          <w:rFonts w:ascii="microsoft yahei" w:hAnsi="microsoft yahei"/>
-          <w:color w:val="000000"/>
-          <w:szCs w:val="21"/>
-          <w:shd w:val="clear" w:color="auto" w:fill="FFFFFF"/>
-        </w:rPr>
-        <w:t>Can’t find variable:</w:t>
-      </w:r>
-      <w:r>
-        <w:rPr>
-          <w:rFonts w:ascii="microsoft yahei" w:hAnsi="microsoft yahei"/>
-          <w:color w:val="000000"/>
-          <w:szCs w:val="21"/>
-          <w:shd w:val="clear" w:color="auto" w:fill="FFFFFF"/>
-        </w:rPr>
-        <w:t>的问题那就是没有导入的问题</w:t>
-      </w:r>
-    </w:p>
+          <w:rFonts w:hint="eastAsia"/>
+        </w:rPr>
+        <w:t>当有新资源导入的时候需要重新打开包管理器，重新打包到模拟器，要不然会报错</w:t>
+      </w:r>
+      <w:r>
+        <w:t>does not exist</w:t>
+      </w:r>
+    </w:p>
+    <w:p/>
     <w:p>
       <w:pPr>
-        <w:rPr>
-          <w:rFonts w:ascii="microsoft yahei" w:hAnsi="microsoft yahei" w:hint="eastAsia"/>
-          <w:color w:val="000000"/>
-          <w:szCs w:val="21"/>
-          <w:shd w:val="clear" w:color="auto" w:fill="FFFFFF"/>
-        </w:rPr>
+        <w:pStyle w:val="1"/>
       </w:pPr>
       <w:r>
-        <w:rPr>
-          <w:rFonts w:ascii="microsoft yahei" w:hAnsi="microsoft yahei"/>
-          <w:color w:val="000000"/>
-          <w:szCs w:val="21"/>
-          <w:shd w:val="clear" w:color="auto" w:fill="FFFFFF"/>
-        </w:rPr>
+        <w:lastRenderedPageBreak/>
         <w:t>6</w:t>
       </w:r>
       <w:r>
         <w:rPr>
-          <w:rFonts w:ascii="microsoft yahei" w:hAnsi="microsoft yahei" w:hint="eastAsia"/>
-          <w:color w:val="000000"/>
-          <w:szCs w:val="21"/>
-          <w:shd w:val="clear" w:color="auto" w:fill="FFFFFF"/>
+          <w:rFonts w:hint="eastAsia"/>
         </w:rPr>
         <w:t>、</w:t>
       </w:r>
+      <w:r>
+        <w:rPr>
+          <w:rFonts w:hint="eastAsia"/>
+        </w:rPr>
+        <w:t>组件中从父组件传递过来的属性，父组件暂时未定义不会报错</w:t>
+      </w:r>
     </w:p>
     <w:p>
       <w:r>
@@ -580,10 +641,10 @@
           <w:noProof/>
         </w:rPr>
         <w:drawing>
-          <wp:inline distT="0" distB="0" distL="0" distR="0" wp14:anchorId="58DA7929" wp14:editId="506700FF">
-            <wp:extent cx="4038095" cy="1895238"/>
-            <wp:effectExtent l="0" t="0" r="635" b="0"/>
-            <wp:docPr id="5" name="图片 5"/>
+          <wp:inline distT="0" distB="0" distL="0" distR="0" wp14:anchorId="03CA559E" wp14:editId="0DCF81BC">
+            <wp:extent cx="5274310" cy="1243965"/>
+            <wp:effectExtent l="0" t="0" r="2540" b="0"/>
+            <wp:docPr id="6" name="图片 6"/>
             <wp:cNvGraphicFramePr>
               <a:graphicFrameLocks xmlns:a="http://schemas.openxmlformats.org/drawingml/2006/main" noChangeAspect="1"/>
             </wp:cNvGraphicFramePr>
@@ -603,7 +664,7 @@
                   <pic:spPr>
                     <a:xfrm>
                       <a:off x="0" y="0"/>
-                      <a:ext cx="4038095" cy="1895238"/>
+                      <a:ext cx="5274310" cy="1243965"/>
                     </a:xfrm>
                     <a:prstGeom prst="rect">
                       <a:avLst/>
@@ -618,6 +679,9 @@
     </w:p>
     <w:p/>
     <w:p>
+      <w:pPr>
+        <w:pStyle w:val="1"/>
+      </w:pPr>
       <w:r>
         <w:rPr>
           <w:rFonts w:hint="eastAsia"/>
@@ -628,13 +692,25 @@
         <w:rPr>
           <w:rFonts w:hint="eastAsia"/>
         </w:rPr>
-        <w:t>、</w:t>
-      </w:r>
-      <w:r>
-        <w:rPr>
-          <w:rFonts w:hint="eastAsia"/>
-        </w:rPr>
-        <w:t>组件中从父组件传递过来的属性，父组件暂时未定义不会报错</w:t>
+        <w:t>、语法错误</w:t>
+      </w:r>
+      <w:r>
+        <w:rPr>
+          <w:rFonts w:hint="eastAsia"/>
+        </w:rPr>
+        <w:t>（逗号为中文字符</w:t>
+      </w:r>
+      <w:r>
+        <w:rPr>
+          <w:rFonts w:hint="eastAsia"/>
+        </w:rPr>
+        <w:t>报错</w:t>
+      </w:r>
+      <w:r>
+        <w:rPr>
+          <w:rFonts w:hint="eastAsia"/>
+        </w:rPr>
+        <w:t>）</w:t>
       </w:r>
     </w:p>
     <w:p>
@@ -643,10 +719,10 @@
           <w:noProof/>
         </w:rPr>
         <w:drawing>
-          <wp:inline distT="0" distB="0" distL="0" distR="0" wp14:anchorId="03CA559E" wp14:editId="0DCF81BC">
-            <wp:extent cx="5274310" cy="1243965"/>
-            <wp:effectExtent l="0" t="0" r="2540" b="0"/>
-            <wp:docPr id="6" name="图片 6"/>
+          <wp:inline distT="0" distB="0" distL="0" distR="0" wp14:anchorId="19339748" wp14:editId="6B3F5868">
+            <wp:extent cx="3447619" cy="742857"/>
+            <wp:effectExtent l="0" t="0" r="635" b="635"/>
+            <wp:docPr id="7" name="图片 7"/>
             <wp:cNvGraphicFramePr>
               <a:graphicFrameLocks xmlns:a="http://schemas.openxmlformats.org/drawingml/2006/main" noChangeAspect="1"/>
             </wp:cNvGraphicFramePr>
@@ -666,7 +742,7 @@
                   <pic:spPr>
                     <a:xfrm>
                       <a:off x="0" y="0"/>
-                      <a:ext cx="5274310" cy="1243965"/>
+                      <a:ext cx="3447619" cy="742857"/>
                     </a:xfrm>
                     <a:prstGeom prst="rect">
                       <a:avLst/>
@@ -679,50 +755,37 @@
         </w:drawing>
       </w:r>
     </w:p>
-    <w:p/>
-    <w:p>
-      <w:r>
-        <w:rPr>
-          <w:rFonts w:hint="eastAsia"/>
-        </w:rPr>
-        <w:lastRenderedPageBreak/>
+    <w:p>
+      <w:pPr>
+        <w:pStyle w:val="1"/>
+      </w:pPr>
+      <w:r>
         <w:t>8</w:t>
       </w:r>
       <w:r>
         <w:rPr>
           <w:rFonts w:hint="eastAsia"/>
         </w:rPr>
-        <w:t>、语法错误</w:t>
-      </w:r>
-      <w:r>
-        <w:rPr>
-          <w:rFonts w:hint="eastAsia"/>
-        </w:rPr>
-        <w:t>（逗号为中文字符</w:t>
-      </w:r>
-      <w:r>
-        <w:rPr>
-          <w:rFonts w:hint="eastAsia"/>
-        </w:rPr>
-        <w:t>报错</w:t>
-      </w:r>
-      <w:r>
-        <w:rPr>
-          <w:rFonts w:hint="eastAsia"/>
-        </w:rPr>
-        <w:t>）</w:t>
-      </w:r>
-    </w:p>
-    <w:p>
+        <w:t>、</w:t>
+      </w:r>
+      <w:r>
+        <w:rPr>
+          <w:rFonts w:hint="eastAsia"/>
+        </w:rPr>
+        <w:t>箭头函数后面多了个花括号报错</w:t>
+      </w:r>
+    </w:p>
+    <w:p>
+      <w:commentRangeStart w:id="1"/>
       <w:r>
         <w:rPr>
           <w:noProof/>
         </w:rPr>
         <w:drawing>
-          <wp:inline distT="0" distB="0" distL="0" distR="0" wp14:anchorId="19339748" wp14:editId="6B3F5868">
-            <wp:extent cx="3447619" cy="742857"/>
-            <wp:effectExtent l="0" t="0" r="635" b="635"/>
-            <wp:docPr id="7" name="图片 7"/>
+          <wp:inline distT="0" distB="0" distL="0" distR="0" wp14:anchorId="70F12C63" wp14:editId="6F40BE89">
+            <wp:extent cx="5274310" cy="1456690"/>
+            <wp:effectExtent l="0" t="0" r="2540" b="0"/>
+            <wp:docPr id="9" name="图片 9"/>
             <wp:cNvGraphicFramePr>
               <a:graphicFrameLocks xmlns:a="http://schemas.openxmlformats.org/drawingml/2006/main" noChangeAspect="1"/>
             </wp:cNvGraphicFramePr>
@@ -742,7 +805,7 @@
                   <pic:spPr>
                     <a:xfrm>
                       <a:off x="0" y="0"/>
-                      <a:ext cx="3447619" cy="742857"/>
+                      <a:ext cx="5274310" cy="1456690"/>
                     </a:xfrm>
                     <a:prstGeom prst="rect">
                       <a:avLst/>
@@ -754,73 +817,12 @@
           </wp:inline>
         </w:drawing>
       </w:r>
-    </w:p>
-    <w:p>
-      <w:r>
-        <w:rPr>
-          <w:rFonts w:hint="eastAsia"/>
-        </w:rPr>
-        <w:t>9</w:t>
-      </w:r>
-      <w:r>
-        <w:rPr>
-          <w:rFonts w:hint="eastAsia"/>
-        </w:rPr>
-        <w:t>、当有新资源导入的时候需要重新</w:t>
-      </w:r>
-      <w:r>
-        <w:rPr>
-          <w:rFonts w:hint="eastAsia"/>
-        </w:rPr>
-        <w:t>打开包管理器，重新打包到模拟器，要不然会报错</w:t>
-      </w:r>
-      <w:r>
-        <w:t>does not exist</w:t>
-      </w:r>
-    </w:p>
-    <w:p>
-      <w:r>
-        <w:rPr>
-          <w:rFonts w:hint="eastAsia"/>
-        </w:rPr>
-        <w:t>10</w:t>
-      </w:r>
-      <w:r>
-        <w:rPr>
-          <w:rFonts w:hint="eastAsia"/>
-        </w:rPr>
-        <w:t>、</w:t>
-      </w:r>
-      <w:r>
-        <w:rPr>
-          <w:rFonts w:hint="eastAsia"/>
-        </w:rPr>
-        <w:t>疑问：</w:t>
-      </w:r>
-      <w:hyperlink r:id="rId15" w:history="1">
-        <w:r>
-          <w:rPr>
-            <w:rStyle w:val="aa"/>
-          </w:rPr>
-          <w:t>http://www.zplan.net/news.php?id=194</w:t>
-        </w:r>
-      </w:hyperlink>
-    </w:p>
-    <w:p>
-      <w:r>
-        <w:t>11</w:t>
-      </w:r>
-      <w:r>
-        <w:rPr>
-          <w:rFonts w:hint="eastAsia"/>
-        </w:rPr>
-        <w:t>、</w:t>
-      </w:r>
-      <w:r>
-        <w:rPr>
-          <w:rFonts w:hint="eastAsia"/>
-        </w:rPr>
-        <w:t>箭头函数后面多了个花括号报错</w:t>
+      <w:commentRangeEnd w:id="1"/>
+      <w:r>
+        <w:rPr>
+          <w:rStyle w:val="a6"/>
+        </w:rPr>
+        <w:commentReference w:id="1"/>
       </w:r>
     </w:p>
     <w:p>
@@ -829,10 +831,94 @@
           <w:noProof/>
         </w:rPr>
         <w:drawing>
-          <wp:inline distT="0" distB="0" distL="0" distR="0" wp14:anchorId="234FAA8E" wp14:editId="02CA8949">
-            <wp:extent cx="5274310" cy="1456690"/>
-            <wp:effectExtent l="0" t="0" r="2540" b="0"/>
-            <wp:docPr id="9" name="图片 9"/>
+          <wp:inline distT="0" distB="0" distL="0" distR="0" wp14:anchorId="21DA6F41" wp14:editId="53EAD03A">
+            <wp:extent cx="4095238" cy="1371429"/>
+            <wp:effectExtent l="0" t="0" r="635" b="635"/>
+            <wp:docPr id="8" name="图片 8"/>
+            <wp:cNvGraphicFramePr>
+              <a:graphicFrameLocks xmlns:a="http://schemas.openxmlformats.org/drawingml/2006/main" noChangeAspect="1"/>
+            </wp:cNvGraphicFramePr>
+            <a:graphic xmlns:a="http://schemas.openxmlformats.org/drawingml/2006/main">
+              <a:graphicData uri="http://schemas.openxmlformats.org/drawingml/2006/picture">
+                <pic:pic xmlns:pic="http://schemas.openxmlformats.org/drawingml/2006/picture">
+                  <pic:nvPicPr>
+                    <pic:cNvPr id="1" name=""/>
+                    <pic:cNvPicPr/>
+                  </pic:nvPicPr>
+                  <pic:blipFill>
+                    <a:blip r:embed="rId15"/>
+                    <a:stretch>
+                      <a:fillRect/>
+                    </a:stretch>
+                  </pic:blipFill>
+                  <pic:spPr>
+                    <a:xfrm>
+                      <a:off x="0" y="0"/>
+                      <a:ext cx="4095238" cy="1371429"/>
+                    </a:xfrm>
+                    <a:prstGeom prst="rect">
+                      <a:avLst/>
+                    </a:prstGeom>
+                  </pic:spPr>
+                </pic:pic>
+              </a:graphicData>
+            </a:graphic>
+          </wp:inline>
+        </w:drawing>
+      </w:r>
+    </w:p>
+    <w:p>
+      <w:pPr>
+        <w:pStyle w:val="1"/>
+      </w:pPr>
+      <w:r>
+        <w:rPr>
+          <w:rFonts w:hint="eastAsia"/>
+        </w:rPr>
+        <w:lastRenderedPageBreak/>
+        <w:t>12</w:t>
+      </w:r>
+      <w:r>
+        <w:rPr>
+          <w:rFonts w:hint="eastAsia"/>
+        </w:rPr>
+        <w:t>、网络图片资源显示不出来</w:t>
+      </w:r>
+      <w:r>
+        <w:rPr>
+          <w:rFonts w:hint="eastAsia"/>
+        </w:rPr>
+        <w:t>，除了要设置宽高</w:t>
+      </w:r>
+      <w:r>
+        <w:rPr>
+          <w:rFonts w:hint="eastAsia"/>
+        </w:rPr>
+        <w:t>,</w:t>
+      </w:r>
+      <w:r>
+        <w:rPr>
+          <w:rFonts w:hint="eastAsia"/>
+        </w:rPr>
+        <w:t>地址头要是</w:t>
+      </w:r>
+      <w:r>
+        <w:rPr>
+          <w:rFonts w:hint="eastAsia"/>
+        </w:rPr>
+        <w:t>https</w:t>
+      </w:r>
+    </w:p>
+    <w:p>
+      <w:r>
+        <w:rPr>
+          <w:noProof/>
+        </w:rPr>
+        <w:drawing>
+          <wp:inline distT="0" distB="0" distL="0" distR="0" wp14:anchorId="2E0824CF" wp14:editId="0978DFA3">
+            <wp:extent cx="5274310" cy="911860"/>
+            <wp:effectExtent l="0" t="0" r="2540" b="2540"/>
+            <wp:docPr id="10" name="图片 10"/>
             <wp:cNvGraphicFramePr>
               <a:graphicFrameLocks xmlns:a="http://schemas.openxmlformats.org/drawingml/2006/main" noChangeAspect="1"/>
             </wp:cNvGraphicFramePr>
@@ -852,7 +938,7 @@
                   <pic:spPr>
                     <a:xfrm>
                       <a:off x="0" y="0"/>
-                      <a:ext cx="5274310" cy="1456690"/>
+                      <a:ext cx="5274310" cy="911860"/>
                     </a:xfrm>
                     <a:prstGeom prst="rect">
                       <a:avLst/>
@@ -866,15 +952,55 @@
       </w:r>
     </w:p>
     <w:p>
+      <w:pPr>
+        <w:rPr>
+          <w:rFonts w:hint="eastAsia"/>
+        </w:rPr>
+      </w:pPr>
+    </w:p>
+    <w:p>
+      <w:pPr>
+        <w:pStyle w:val="1"/>
+      </w:pPr>
+      <w:r>
+        <w:rPr>
+          <w:rFonts w:hint="eastAsia"/>
+        </w:rPr>
+        <w:t>13</w:t>
+      </w:r>
+      <w:r>
+        <w:rPr>
+          <w:rFonts w:hint="eastAsia"/>
+        </w:rPr>
+        <w:t>、依赖安装问题</w:t>
+      </w:r>
+    </w:p>
+    <w:p>
+      <w:pPr>
+        <w:rPr>
+          <w:rFonts w:hint="eastAsia"/>
+        </w:rPr>
+      </w:pPr>
+      <w:r>
+        <w:t>依赖安装源没通过</w:t>
+      </w:r>
+      <w:r>
+        <w:rPr>
+          <w:rFonts w:hint="eastAsia"/>
+        </w:rPr>
+        <w:t>UUID</w:t>
+      </w:r>
+    </w:p>
+    <w:p>
       <w:r>
         <w:rPr>
           <w:noProof/>
         </w:rPr>
         <w:drawing>
-          <wp:inline distT="0" distB="0" distL="0" distR="0" wp14:anchorId="162EA7C4" wp14:editId="16E6B6A3">
-            <wp:extent cx="4095238" cy="1371429"/>
-            <wp:effectExtent l="0" t="0" r="635" b="635"/>
-            <wp:docPr id="8" name="图片 8"/>
+          <wp:inline distT="0" distB="0" distL="0" distR="0" wp14:anchorId="5541E60B" wp14:editId="5C231E05">
+            <wp:extent cx="5274310" cy="265787"/>
+            <wp:effectExtent l="0" t="0" r="0" b="1270"/>
+            <wp:docPr id="12" name="图片 12"/>
             <wp:cNvGraphicFramePr>
               <a:graphicFrameLocks xmlns:a="http://schemas.openxmlformats.org/drawingml/2006/main" noChangeAspect="1"/>
             </wp:cNvGraphicFramePr>
@@ -894,7 +1020,7 @@
                   <pic:spPr>
                     <a:xfrm>
                       <a:off x="0" y="0"/>
-                      <a:ext cx="4095238" cy="1371429"/>
+                      <a:ext cx="5274310" cy="265787"/>
                     </a:xfrm>
                     <a:prstGeom prst="rect">
                       <a:avLst/>
@@ -909,64 +1035,19 @@
     </w:p>
     <w:p>
       <w:r>
-        <w:rPr>
-          <w:rFonts w:hint="eastAsia"/>
-        </w:rPr>
-        <w:t>12</w:t>
-      </w:r>
-      <w:r>
-        <w:rPr>
-          <w:rFonts w:hint="eastAsia"/>
-        </w:rPr>
-        <w:t>、</w:t>
-      </w:r>
-      <w:r>
-        <w:rPr>
-          <w:rFonts w:hint="eastAsia"/>
-        </w:rPr>
-        <w:t>网络</w:t>
-      </w:r>
-      <w:r>
-        <w:rPr>
-          <w:rFonts w:hint="eastAsia"/>
-        </w:rPr>
-        <w:t>图片</w:t>
-      </w:r>
-      <w:r>
-        <w:rPr>
-          <w:rFonts w:hint="eastAsia"/>
-        </w:rPr>
-        <w:t>资源</w:t>
-      </w:r>
-      <w:r>
-        <w:rPr>
-          <w:rFonts w:hint="eastAsia"/>
-        </w:rPr>
-        <w:t>显示不出来</w:t>
-      </w:r>
-      <w:r>
-        <w:rPr>
-          <w:rFonts w:hint="eastAsia"/>
-        </w:rPr>
-        <w:t>，除了要设置宽高，</w:t>
-      </w:r>
-      <w:r>
-        <w:rPr>
-          <w:rFonts w:hint="eastAsia"/>
-        </w:rPr>
-        <w:t xml:space="preserve"> </w:t>
-      </w:r>
-      <w:r>
-        <w:rPr>
-          <w:rFonts w:hint="eastAsia"/>
-        </w:rPr>
-        <w:t>地址头要是</w:t>
-      </w:r>
-      <w:r>
-        <w:rPr>
-          <w:rFonts w:hint="eastAsia"/>
-        </w:rPr>
-        <w:t>https</w:t>
+        <w:t>依赖不是通过</w:t>
+      </w:r>
+      <w:r>
+        <w:rPr>
+          <w:rFonts w:hint="eastAsia"/>
+        </w:rPr>
+        <w:t>install</w:t>
+      </w:r>
+      <w:r>
+        <w:rPr>
+          <w:rFonts w:hint="eastAsia"/>
+        </w:rPr>
+        <w:t>安装</w:t>
       </w:r>
     </w:p>
     <w:p>
@@ -975,10 +1056,10 @@
           <w:noProof/>
         </w:rPr>
         <w:drawing>
-          <wp:inline distT="0" distB="0" distL="0" distR="0" wp14:anchorId="30856465" wp14:editId="146F4F12">
-            <wp:extent cx="5274310" cy="911860"/>
-            <wp:effectExtent l="0" t="0" r="2540" b="2540"/>
-            <wp:docPr id="10" name="图片 10"/>
+          <wp:inline distT="0" distB="0" distL="0" distR="0" wp14:anchorId="4A43807B" wp14:editId="1AA4C048">
+            <wp:extent cx="5274310" cy="488502"/>
+            <wp:effectExtent l="0" t="0" r="2540" b="6985"/>
+            <wp:docPr id="13" name="图片 13"/>
             <wp:cNvGraphicFramePr>
               <a:graphicFrameLocks xmlns:a="http://schemas.openxmlformats.org/drawingml/2006/main" noChangeAspect="1"/>
             </wp:cNvGraphicFramePr>
@@ -998,7 +1079,7 @@
                   <pic:spPr>
                     <a:xfrm>
                       <a:off x="0" y="0"/>
-                      <a:ext cx="5274310" cy="911860"/>
+                      <a:ext cx="5274310" cy="488502"/>
                     </a:xfrm>
                     <a:prstGeom prst="rect">
                       <a:avLst/>
@@ -1011,7 +1092,11 @@
         </w:drawing>
       </w:r>
     </w:p>
-    <w:p>
+    <w:p/>
+    <w:p>
+      <w:pPr>
+        <w:pStyle w:val="1"/>
+      </w:pPr>
       <w:r>
         <w:rPr>
           <w:rFonts w:hint="eastAsia"/>
@@ -1037,34 +1122,39 @@
         <w:rPr>
           <w:rFonts w:hint="eastAsia"/>
         </w:rPr>
-        <w:t>语法、</w:t>
-      </w:r>
-      <w:r>
-        <w:rPr>
-          <w:rFonts w:hint="eastAsia"/>
-        </w:rPr>
-        <w:t>flex</w:t>
-      </w:r>
-      <w:r>
-        <w:rPr>
-          <w:rFonts w:hint="eastAsia"/>
-        </w:rPr>
-        <w:t>布局</w:t>
-      </w:r>
-    </w:p>
-    <w:p/>
+        <w:t>语法检验问题</w:t>
+      </w:r>
+    </w:p>
     <w:p>
       <w:pPr>
         <w:rPr>
-          <w:rFonts w:hint="eastAsia"/>
+          <w:sz w:val="28"/>
+          <w:szCs w:val="28"/>
         </w:rPr>
       </w:pPr>
       <w:r>
         <w:rPr>
+          <w:sz w:val="28"/>
+          <w:szCs w:val="28"/>
+        </w:rPr>
+        <w:t>在根目录下增加配置文件</w:t>
+      </w:r>
+      <w:r>
+        <w:rPr>
+          <w:rFonts w:hint="eastAsia"/>
+          <w:sz w:val="28"/>
+          <w:szCs w:val="28"/>
+        </w:rPr>
+        <w:t>.jshintrc</w:t>
+      </w:r>
+    </w:p>
+    <w:p>
+      <w:r>
+        <w:rPr>
           <w:noProof/>
         </w:rPr>
         <w:drawing>
-          <wp:inline distT="0" distB="0" distL="0" distR="0" wp14:anchorId="2D35AED9" wp14:editId="0769B0DC">
+          <wp:inline distT="0" distB="0" distL="0" distR="0" wp14:anchorId="2D2FB421" wp14:editId="1A1E100F">
             <wp:extent cx="5274310" cy="2078355"/>
             <wp:effectExtent l="0" t="0" r="2540" b="0"/>
             <wp:docPr id="11" name="图片 11"/>
@@ -1099,8 +1189,17 @@
           </wp:inline>
         </w:drawing>
       </w:r>
-      <w:bookmarkStart w:id="1" w:name="_GoBack"/>
-      <w:bookmarkEnd w:id="1"/>
+    </w:p>
+    <w:p>
+      <w:pPr>
+        <w:rPr>
+          <w:rFonts w:hint="eastAsia"/>
+        </w:rPr>
+      </w:pPr>
+    </w:p>
+    <w:p>
+      <w:bookmarkStart w:id="2" w:name="_GoBack"/>
+      <w:bookmarkEnd w:id="2"/>
     </w:p>
     <w:sectPr>
       <w:pgSz w:w="11906" w:h="16838"/>
@@ -1145,12 +1244,45 @@
       </w:r>
     </w:p>
   </w:comment>
+  <w:comment w:id="1" w:author="bruce Microsoft" w:date="2017-07-27T16:59:00Z" w:initials="bM">
+    <w:p>
+      <w:pPr>
+        <w:rPr>
+          <w:rFonts w:hint="eastAsia"/>
+        </w:rPr>
+      </w:pPr>
+      <w:r>
+        <w:rPr>
+          <w:rStyle w:val="a6"/>
+        </w:rPr>
+        <w:annotationRef/>
+      </w:r>
+      <w:r>
+        <w:t>箭头函数中参数单个</w:t>
+      </w:r>
+      <w:r>
+        <w:rPr>
+          <w:rFonts w:hint="eastAsia"/>
+        </w:rPr>
+        <w:t>，</w:t>
+      </w:r>
+      <w:r>
+        <w:t>或者执行语句是单一语句可不用符号包裹</w:t>
+      </w:r>
+    </w:p>
+    <w:p>
+      <w:pPr>
+        <w:pStyle w:val="a7"/>
+      </w:pPr>
+    </w:p>
+  </w:comment>
 </w:comments>
 </file>
 
 <file path=word/commentsExtended.xml><?xml version="1.0" encoding="utf-8"?>
 <w15:commentsEx xmlns:wpc="http://schemas.microsoft.com/office/word/2010/wordprocessingCanvas" xmlns:mc="http://schemas.openxmlformats.org/markup-compatibility/2006" xmlns:o="urn:schemas-microsoft-com:office:office" xmlns:r="http://schemas.openxmlformats.org/officeDocument/2006/relationships" xmlns:m="http://schemas.openxmlformats.org/officeDocument/2006/math" xmlns:v="urn:schemas-microsoft-com:vml" xmlns:wp14="http://schemas.microsoft.com/office/word/2010/wordprocessingDrawing" xmlns:wp="http://schemas.openxmlformats.org/drawingml/2006/wordprocessingDrawing" xmlns:w10="urn:schemas-microsoft-com:office:word" xmlns:w="http://schemas.openxmlformats.org/wordprocessingml/2006/main" xmlns:w14="http://schemas.microsoft.com/office/word/2010/wordml" xmlns:w15="http://schemas.microsoft.com/office/word/2012/wordml" xmlns:wpg="http://schemas.microsoft.com/office/word/2010/wordprocessingGroup" xmlns:wpi="http://schemas.microsoft.com/office/word/2010/wordprocessingInk" xmlns:wne="http://schemas.microsoft.com/office/word/2006/wordml" xmlns:wps="http://schemas.microsoft.com/office/word/2010/wordprocessingShape" mc:Ignorable="w14 w15 wp14">
   <w15:commentEx w15:paraId="2FFC66FC" w15:done="0"/>
+  <w15:commentEx w15:paraId="6C74A0A3" w15:done="0"/>
 </w15:commentsEx>
 </file>
 
@@ -1196,6 +1328,9 @@
 <w15:people xmlns:wpc="http://schemas.microsoft.com/office/word/2010/wordprocessingCanvas" xmlns:mc="http://schemas.openxmlformats.org/markup-compatibility/2006" xmlns:o="urn:schemas-microsoft-com:office:office" xmlns:r="http://schemas.openxmlformats.org/officeDocument/2006/relationships" xmlns:m="http://schemas.openxmlformats.org/officeDocument/2006/math" xmlns:v="urn:schemas-microsoft-com:vml" xmlns:wp14="http://schemas.microsoft.com/office/word/2010/wordprocessingDrawing" xmlns:wp="http://schemas.openxmlformats.org/drawingml/2006/wordprocessingDrawing" xmlns:w10="urn:schemas-microsoft-com:office:word" xmlns:w="http://schemas.openxmlformats.org/wordprocessingml/2006/main" xmlns:w14="http://schemas.microsoft.com/office/word/2010/wordml" xmlns:w15="http://schemas.microsoft.com/office/word/2012/wordml" xmlns:wpg="http://schemas.microsoft.com/office/word/2010/wordprocessingGroup" xmlns:wpi="http://schemas.microsoft.com/office/word/2010/wordprocessingInk" xmlns:wne="http://schemas.microsoft.com/office/word/2006/wordml" xmlns:wps="http://schemas.microsoft.com/office/word/2010/wordprocessingShape" mc:Ignorable="w14 w15 wp14">
   <w15:person w15:author="Andy">
     <w15:presenceInfo w15:providerId="None" w15:userId="Andy"/>
+  </w15:person>
+  <w15:person w15:author="bruce Microsoft">
+    <w15:presenceInfo w15:providerId="Windows Live" w15:userId="3d15b7932b272ae8"/>
   </w15:person>
 </w15:people>
 </file>
@@ -1595,6 +1730,51 @@
       <w:jc w:val="both"/>
     </w:pPr>
   </w:style>
+  <w:style w:type="paragraph" w:styleId="1">
+    <w:name w:val="heading 1"/>
+    <w:basedOn w:val="a"/>
+    <w:next w:val="a"/>
+    <w:link w:val="1Char"/>
+    <w:uiPriority w:val="9"/>
+    <w:qFormat/>
+    <w:rsid w:val="00BB0C8B"/>
+    <w:pPr>
+      <w:keepNext/>
+      <w:keepLines/>
+      <w:spacing w:before="340" w:after="330" w:line="578" w:lineRule="auto"/>
+      <w:outlineLvl w:val="0"/>
+    </w:pPr>
+    <w:rPr>
+      <w:b/>
+      <w:bCs/>
+      <w:kern w:val="44"/>
+      <w:sz w:val="44"/>
+      <w:szCs w:val="44"/>
+    </w:rPr>
+  </w:style>
+  <w:style w:type="paragraph" w:styleId="2">
+    <w:name w:val="heading 2"/>
+    <w:basedOn w:val="a"/>
+    <w:next w:val="a"/>
+    <w:link w:val="2Char"/>
+    <w:uiPriority w:val="9"/>
+    <w:unhideWhenUsed/>
+    <w:qFormat/>
+    <w:rsid w:val="00505F72"/>
+    <w:pPr>
+      <w:keepNext/>
+      <w:keepLines/>
+      <w:spacing w:before="260" w:after="260" w:line="416" w:lineRule="auto"/>
+      <w:outlineLvl w:val="1"/>
+    </w:pPr>
+    <w:rPr>
+      <w:rFonts w:asciiTheme="majorHAnsi" w:eastAsiaTheme="majorEastAsia" w:hAnsiTheme="majorHAnsi" w:cstheme="majorBidi"/>
+      <w:b/>
+      <w:bCs/>
+      <w:sz w:val="32"/>
+      <w:szCs w:val="32"/>
+    </w:rPr>
+  </w:style>
   <w:style w:type="character" w:default="1" w:styleId="a0">
     <w:name w:val="Default Paragraph Font"/>
     <w:uiPriority w:val="1"/>
@@ -1795,6 +1975,34 @@
     <w:rPr>
       <w:color w:val="0563C1" w:themeColor="hyperlink"/>
       <w:u w:val="single"/>
+    </w:rPr>
+  </w:style>
+  <w:style w:type="character" w:customStyle="1" w:styleId="1Char">
+    <w:name w:val="标题 1 Char"/>
+    <w:basedOn w:val="a0"/>
+    <w:link w:val="1"/>
+    <w:uiPriority w:val="9"/>
+    <w:rsid w:val="00BB0C8B"/>
+    <w:rPr>
+      <w:b/>
+      <w:bCs/>
+      <w:kern w:val="44"/>
+      <w:sz w:val="44"/>
+      <w:szCs w:val="44"/>
+    </w:rPr>
+  </w:style>
+  <w:style w:type="character" w:customStyle="1" w:styleId="2Char">
+    <w:name w:val="标题 2 Char"/>
+    <w:basedOn w:val="a0"/>
+    <w:link w:val="2"/>
+    <w:uiPriority w:val="9"/>
+    <w:rsid w:val="00505F72"/>
+    <w:rPr>
+      <w:rFonts w:asciiTheme="majorHAnsi" w:eastAsiaTheme="majorEastAsia" w:hAnsiTheme="majorHAnsi" w:cstheme="majorBidi"/>
+      <w:b/>
+      <w:bCs/>
+      <w:sz w:val="32"/>
+      <w:szCs w:val="32"/>
     </w:rPr>
   </w:style>
 </w:styles>
